--- a/2018/Ноябрь/05.11/Новаковский   СА.docx
+++ b/2018/Ноябрь/05.11/Новаковский   СА.docx
@@ -254,7 +254,7 @@
         <w:rPr>
           <w:lang w:val="ru-RU"/>
         </w:rPr>
-        <w:t>05</w:t>
+        <w:t>06</w:t>
       </w:r>
       <w:r>
         <w:rPr>
@@ -1040,7 +1040,15 @@
         <w:rPr>
           <w:lang w:val="ru-RU"/>
         </w:rPr>
-        <w:t xml:space="preserve">. В 2011 ишемический инсульт в пр. гемисфере, после которого 4 раза отмечались судорожные приступы с потерей сознания, </w:t>
+        <w:t>. В 2011 ишемич</w:t>
+      </w:r>
+      <w:bookmarkStart w:id="4" w:name="_GoBack"/>
+      <w:bookmarkEnd w:id="4"/>
+      <w:r>
+        <w:rPr>
+          <w:lang w:val="ru-RU"/>
+        </w:rPr>
+        <w:t xml:space="preserve">еский инсульт в пр. гемисфере, после которого 4 раза отмечались судорожные приступы с потерей сознания, </w:t>
       </w:r>
       <w:r>
         <w:rPr>
@@ -1842,6 +1850,249 @@
         </w:tc>
       </w:tr>
       <w:tr>
+        <w:tc>
+          <w:tcPr>
+            <w:tcW w:w="850" w:type="dxa"/>
+            <w:tcBorders>
+              <w:top w:val="single" w:sz="4" w:space="0" w:color="auto"/>
+              <w:left w:val="single" w:sz="4" w:space="0" w:color="auto"/>
+              <w:bottom w:val="single" w:sz="4" w:space="0" w:color="auto"/>
+              <w:right w:val="single" w:sz="4" w:space="0" w:color="auto"/>
+            </w:tcBorders>
+          </w:tcPr>
+          <w:p>
+            <w:pPr>
+              <w:spacing w:line="276" w:lineRule="auto"/>
+              <w:jc w:val="center"/>
+              <w:rPr>
+                <w:lang w:val="ru-RU"/>
+              </w:rPr>
+            </w:pPr>
+            <w:r>
+              <w:rPr>
+                <w:lang w:val="ru-RU"/>
+              </w:rPr>
+              <w:t>06.11</w:t>
+            </w:r>
+          </w:p>
+        </w:tc>
+        <w:tc>
+          <w:tcPr>
+            <w:tcW w:w="851" w:type="dxa"/>
+            <w:tcBorders>
+              <w:top w:val="single" w:sz="4" w:space="0" w:color="auto"/>
+              <w:left w:val="single" w:sz="4" w:space="0" w:color="auto"/>
+              <w:bottom w:val="single" w:sz="4" w:space="0" w:color="auto"/>
+              <w:right w:val="single" w:sz="4" w:space="0" w:color="auto"/>
+            </w:tcBorders>
+          </w:tcPr>
+          <w:p>
+            <w:pPr>
+              <w:spacing w:line="276" w:lineRule="auto"/>
+              <w:jc w:val="center"/>
+              <w:rPr>
+                <w:lang w:val="ru-RU"/>
+              </w:rPr>
+            </w:pPr>
+          </w:p>
+        </w:tc>
+        <w:tc>
+          <w:tcPr>
+            <w:tcW w:w="785" w:type="dxa"/>
+            <w:tcBorders>
+              <w:top w:val="single" w:sz="4" w:space="0" w:color="auto"/>
+              <w:left w:val="single" w:sz="4" w:space="0" w:color="auto"/>
+              <w:bottom w:val="single" w:sz="4" w:space="0" w:color="auto"/>
+              <w:right w:val="single" w:sz="4" w:space="0" w:color="auto"/>
+            </w:tcBorders>
+          </w:tcPr>
+          <w:p>
+            <w:pPr>
+              <w:spacing w:line="276" w:lineRule="auto"/>
+              <w:jc w:val="center"/>
+              <w:rPr>
+                <w:lang w:val="ru-RU"/>
+              </w:rPr>
+            </w:pPr>
+          </w:p>
+        </w:tc>
+        <w:tc>
+          <w:tcPr>
+            <w:tcW w:w="919" w:type="dxa"/>
+            <w:tcBorders>
+              <w:top w:val="single" w:sz="4" w:space="0" w:color="auto"/>
+              <w:left w:val="single" w:sz="4" w:space="0" w:color="auto"/>
+              <w:bottom w:val="single" w:sz="4" w:space="0" w:color="auto"/>
+              <w:right w:val="single" w:sz="4" w:space="0" w:color="auto"/>
+            </w:tcBorders>
+          </w:tcPr>
+          <w:p>
+            <w:pPr>
+              <w:spacing w:line="276" w:lineRule="auto"/>
+              <w:jc w:val="center"/>
+              <w:rPr>
+                <w:lang w:val="ru-RU"/>
+              </w:rPr>
+            </w:pPr>
+            <w:r>
+              <w:rPr>
+                <w:lang w:val="ru-RU"/>
+              </w:rPr>
+              <w:t>6,5</w:t>
+            </w:r>
+          </w:p>
+        </w:tc>
+        <w:tc>
+          <w:tcPr>
+            <w:tcW w:w="1097" w:type="dxa"/>
+            <w:gridSpan w:val="2"/>
+            <w:tcBorders>
+              <w:top w:val="single" w:sz="4" w:space="0" w:color="auto"/>
+              <w:left w:val="single" w:sz="4" w:space="0" w:color="auto"/>
+              <w:bottom w:val="single" w:sz="4" w:space="0" w:color="auto"/>
+              <w:right w:val="single" w:sz="4" w:space="0" w:color="auto"/>
+            </w:tcBorders>
+          </w:tcPr>
+          <w:p>
+            <w:pPr>
+              <w:spacing w:line="276" w:lineRule="auto"/>
+              <w:jc w:val="center"/>
+              <w:rPr>
+                <w:lang w:val="ru-RU"/>
+              </w:rPr>
+            </w:pPr>
+            <w:r>
+              <w:rPr>
+                <w:lang w:val="ru-RU"/>
+              </w:rPr>
+              <w:t>20</w:t>
+            </w:r>
+          </w:p>
+        </w:tc>
+        <w:tc>
+          <w:tcPr>
+            <w:tcW w:w="1166" w:type="dxa"/>
+            <w:gridSpan w:val="2"/>
+            <w:tcBorders>
+              <w:top w:val="single" w:sz="4" w:space="0" w:color="auto"/>
+              <w:left w:val="single" w:sz="4" w:space="0" w:color="auto"/>
+              <w:bottom w:val="single" w:sz="4" w:space="0" w:color="auto"/>
+              <w:right w:val="single" w:sz="4" w:space="0" w:color="auto"/>
+            </w:tcBorders>
+          </w:tcPr>
+          <w:p>
+            <w:pPr>
+              <w:spacing w:line="276" w:lineRule="auto"/>
+              <w:jc w:val="center"/>
+              <w:rPr>
+                <w:lang w:val="ru-RU"/>
+              </w:rPr>
+            </w:pPr>
+          </w:p>
+        </w:tc>
+        <w:tc>
+          <w:tcPr>
+            <w:tcW w:w="818" w:type="dxa"/>
+            <w:tcBorders>
+              <w:top w:val="single" w:sz="4" w:space="0" w:color="auto"/>
+              <w:left w:val="single" w:sz="4" w:space="0" w:color="auto"/>
+              <w:bottom w:val="single" w:sz="4" w:space="0" w:color="auto"/>
+              <w:right w:val="single" w:sz="4" w:space="0" w:color="auto"/>
+            </w:tcBorders>
+          </w:tcPr>
+          <w:p>
+            <w:pPr>
+              <w:spacing w:line="276" w:lineRule="auto"/>
+              <w:rPr>
+                <w:lang w:val="ru-RU"/>
+              </w:rPr>
+            </w:pPr>
+          </w:p>
+        </w:tc>
+        <w:tc>
+          <w:tcPr>
+            <w:tcW w:w="880" w:type="dxa"/>
+            <w:tcBorders>
+              <w:top w:val="single" w:sz="4" w:space="0" w:color="auto"/>
+              <w:left w:val="single" w:sz="4" w:space="0" w:color="auto"/>
+              <w:bottom w:val="single" w:sz="4" w:space="0" w:color="auto"/>
+              <w:right w:val="single" w:sz="4" w:space="0" w:color="auto"/>
+            </w:tcBorders>
+          </w:tcPr>
+          <w:p>
+            <w:pPr>
+              <w:spacing w:line="276" w:lineRule="auto"/>
+              <w:jc w:val="center"/>
+              <w:rPr>
+                <w:lang w:val="ru-RU"/>
+              </w:rPr>
+            </w:pPr>
+          </w:p>
+        </w:tc>
+        <w:tc>
+          <w:tcPr>
+            <w:tcW w:w="777" w:type="dxa"/>
+            <w:tcBorders>
+              <w:top w:val="single" w:sz="4" w:space="0" w:color="auto"/>
+              <w:left w:val="single" w:sz="4" w:space="0" w:color="auto"/>
+              <w:bottom w:val="single" w:sz="4" w:space="0" w:color="auto"/>
+              <w:right w:val="single" w:sz="4" w:space="0" w:color="auto"/>
+            </w:tcBorders>
+          </w:tcPr>
+          <w:p>
+            <w:pPr>
+              <w:spacing w:line="276" w:lineRule="auto"/>
+              <w:jc w:val="center"/>
+              <w:rPr>
+                <w:lang w:val="ru-RU"/>
+              </w:rPr>
+            </w:pPr>
+          </w:p>
+        </w:tc>
+        <w:tc>
+          <w:tcPr>
+            <w:tcW w:w="1277" w:type="dxa"/>
+            <w:gridSpan w:val="2"/>
+            <w:tcBorders>
+              <w:top w:val="single" w:sz="4" w:space="0" w:color="auto"/>
+              <w:left w:val="single" w:sz="4" w:space="0" w:color="auto"/>
+              <w:bottom w:val="single" w:sz="4" w:space="0" w:color="auto"/>
+              <w:right w:val="single" w:sz="4" w:space="0" w:color="auto"/>
+            </w:tcBorders>
+          </w:tcPr>
+          <w:p>
+            <w:pPr>
+              <w:spacing w:line="276" w:lineRule="auto"/>
+              <w:jc w:val="center"/>
+              <w:rPr>
+                <w:lang w:val="ru-RU"/>
+              </w:rPr>
+            </w:pPr>
+          </w:p>
+        </w:tc>
+        <w:tc>
+          <w:tcPr>
+            <w:tcW w:w="1530" w:type="dxa"/>
+            <w:gridSpan w:val="3"/>
+            <w:tcBorders>
+              <w:top w:val="single" w:sz="4" w:space="0" w:color="auto"/>
+              <w:left w:val="single" w:sz="4" w:space="0" w:color="auto"/>
+              <w:bottom w:val="single" w:sz="4" w:space="0" w:color="auto"/>
+              <w:right w:val="single" w:sz="4" w:space="0" w:color="auto"/>
+            </w:tcBorders>
+          </w:tcPr>
+          <w:p>
+            <w:pPr>
+              <w:spacing w:line="276" w:lineRule="auto"/>
+              <w:jc w:val="center"/>
+              <w:rPr>
+                <w:lang w:val="ru-RU"/>
+              </w:rPr>
+            </w:pPr>
+          </w:p>
+        </w:tc>
+      </w:tr>
+      <w:tr>
         <w:trPr>
           <w:cantSplit/>
           <w:trHeight w:val="255"/>
@@ -3988,6 +4239,92 @@
           </w:p>
         </w:tc>
       </w:tr>
+      <w:tr>
+        <w:tc>
+          <w:tcPr>
+            <w:tcW w:w="2518" w:type="dxa"/>
+          </w:tcPr>
+          <w:p>
+            <w:pPr>
+              <w:rPr>
+                <w:lang w:val="ru-RU"/>
+              </w:rPr>
+            </w:pPr>
+            <w:r>
+              <w:rPr>
+                <w:lang w:val="ru-RU"/>
+              </w:rPr>
+              <w:t>05.11</w:t>
+            </w:r>
+          </w:p>
+        </w:tc>
+        <w:tc>
+          <w:tcPr>
+            <w:tcW w:w="992" w:type="dxa"/>
+          </w:tcPr>
+          <w:p>
+            <w:pPr>
+              <w:rPr>
+                <w:lang w:val="ru-RU"/>
+              </w:rPr>
+            </w:pPr>
+          </w:p>
+        </w:tc>
+        <w:tc>
+          <w:tcPr>
+            <w:tcW w:w="993" w:type="dxa"/>
+          </w:tcPr>
+          <w:p>
+            <w:pPr>
+              <w:rPr>
+                <w:lang w:val="ru-RU"/>
+              </w:rPr>
+            </w:pPr>
+          </w:p>
+        </w:tc>
+        <w:tc>
+          <w:tcPr>
+            <w:tcW w:w="992" w:type="dxa"/>
+          </w:tcPr>
+          <w:p>
+            <w:pPr>
+              <w:rPr>
+                <w:lang w:val="ru-RU"/>
+              </w:rPr>
+            </w:pPr>
+          </w:p>
+        </w:tc>
+        <w:tc>
+          <w:tcPr>
+            <w:tcW w:w="992" w:type="dxa"/>
+          </w:tcPr>
+          <w:p>
+            <w:pPr>
+              <w:rPr>
+                <w:lang w:val="ru-RU"/>
+              </w:rPr>
+            </w:pPr>
+            <w:r>
+              <w:rPr>
+                <w:lang w:val="ru-RU"/>
+              </w:rPr>
+              <w:t>6,5</w:t>
+            </w:r>
+          </w:p>
+        </w:tc>
+        <w:tc>
+          <w:tcPr>
+            <w:tcW w:w="992" w:type="dxa"/>
+          </w:tcPr>
+          <w:p>
+            <w:pPr>
+              <w:rPr>
+                <w:lang w:val="ru-RU"/>
+              </w:rPr>
+            </w:pPr>
+          </w:p>
+        </w:tc>
+      </w:tr>
     </w:tbl>
     <w:p>
       <w:pPr>
@@ -4496,6 +4833,7 @@
           <w:u w:val="single"/>
           <w:lang w:val="ru-RU"/>
         </w:rPr>
+        <w:lastRenderedPageBreak/>
         <w:t xml:space="preserve">29.10.18 </w:t>
       </w:r>
       <w:r>
@@ -4607,7 +4945,6 @@
           <w:u w:val="single"/>
           <w:lang w:val="ru-RU"/>
         </w:rPr>
-        <w:lastRenderedPageBreak/>
         <w:t xml:space="preserve">01.11.8 </w:t>
       </w:r>
       <w:r>
@@ -5420,8 +5757,8 @@
         </w:rPr>
         <w:t>Лечение:</w:t>
       </w:r>
-      <w:bookmarkStart w:id="4" w:name="лн"/>
-      <w:bookmarkEnd w:id="4"/>
+      <w:bookmarkStart w:id="5" w:name="лн"/>
+      <w:bookmarkEnd w:id="5"/>
       <w:r>
         <w:rPr>
           <w:lang w:val="ru-RU"/>
@@ -5615,10 +5952,10 @@
           <w:lang w:val="ru-RU"/>
         </w:rPr>
       </w:pPr>
-      <w:bookmarkStart w:id="5" w:name="дд"/>
-      <w:bookmarkStart w:id="6" w:name="лк"/>
-      <w:bookmarkEnd w:id="5"/>
+      <w:bookmarkStart w:id="6" w:name="дд"/>
+      <w:bookmarkStart w:id="7" w:name="лк"/>
       <w:bookmarkEnd w:id="6"/>
+      <w:bookmarkEnd w:id="7"/>
       <w:r>
         <w:rPr>
           <w:u w:val="single"/>
@@ -6934,8 +7271,12 @@
         </w:rPr>
         <w:t>8</w:t>
       </w:r>
-      <w:bookmarkStart w:id="7" w:name="_GoBack"/>
-      <w:bookmarkEnd w:id="7"/>
+      <w:r>
+        <w:rPr>
+          <w:lang w:val="ru-RU"/>
+        </w:rPr>
+        <w:t>25</w:t>
+      </w:r>
       <w:r>
         <w:rPr>
           <w:lang w:val="ru-RU"/>
@@ -7046,7 +7387,19 @@
         <w:rPr>
           <w:lang w:val="ru-RU"/>
         </w:rPr>
-        <w:t xml:space="preserve">  05.11.18  </w:t>
+        <w:t xml:space="preserve">  </w:t>
+      </w:r>
+      <w:r>
+        <w:rPr>
+          <w:lang w:val="ru-RU"/>
+        </w:rPr>
+        <w:t>06</w:t>
+      </w:r>
+      <w:r>
+        <w:rPr>
+          <w:lang w:val="ru-RU"/>
+        </w:rPr>
+        <w:t xml:space="preserve">.11.18  </w:t>
       </w:r>
       <w:r>
         <w:rPr>
@@ -7064,7 +7417,7 @@
         <w:rPr>
           <w:lang w:val="ru-RU"/>
         </w:rPr>
-        <w:t>06</w:t>
+        <w:t>07</w:t>
       </w:r>
       <w:r>
         <w:rPr>
@@ -7200,7 +7553,7 @@
             <w:rPr>
               <w:lang w:val="ru-RU"/>
             </w:rPr>
-            <w:t xml:space="preserve">Зав. отд.  </w:t>
+            <w:t>И/о зав. отд.</w:t>
           </w:r>
         </w:sdtContent>
       </w:sdt>
@@ -7230,11 +7583,19 @@
         </w:sdtPr>
         <w:sdtEndPr/>
         <w:sdtContent>
+          <w:proofErr w:type="spellStart"/>
           <w:r>
             <w:rPr>
               <w:lang w:val="ru-RU"/>
             </w:rPr>
-            <w:t>Еременко Н.В.</w:t>
+            <w:t>Севумян</w:t>
+          </w:r>
+          <w:proofErr w:type="spellEnd"/>
+          <w:r>
+            <w:rPr>
+              <w:lang w:val="ru-RU"/>
+            </w:rPr>
+            <w:t xml:space="preserve"> К.Ю.</w:t>
           </w:r>
         </w:sdtContent>
       </w:sdt>
@@ -8797,6 +9158,7 @@
     <w:rsid w:val="0006090D"/>
     <w:rsid w:val="0006153B"/>
     <w:rsid w:val="000B0B90"/>
+    <w:rsid w:val="000F777E"/>
     <w:rsid w:val="00101666"/>
     <w:rsid w:val="00106C4E"/>
     <w:rsid w:val="001B01EB"/>
@@ -8819,6 +9181,7 @@
     <w:rsid w:val="005D67E2"/>
     <w:rsid w:val="005E28CF"/>
     <w:rsid w:val="00660400"/>
+    <w:rsid w:val="006A0EC9"/>
     <w:rsid w:val="006B6CF2"/>
     <w:rsid w:val="006D71E3"/>
     <w:rsid w:val="00733FA3"/>
@@ -10252,7 +10615,7 @@
 </file>
 
 <file path=customXml/itemProps1.xml><?xml version="1.0" encoding="utf-8"?>
-<ds:datastoreItem xmlns:ds="http://schemas.openxmlformats.org/officeDocument/2006/customXml" ds:itemID="{8789B7DA-EEC3-42DE-8BBF-892824EC2F3E}">
+<ds:datastoreItem xmlns:ds="http://schemas.openxmlformats.org/officeDocument/2006/customXml" ds:itemID="{87AA0B9D-FF0B-4B01-BD0B-FCA753D29A11}">
   <ds:schemaRefs>
     <ds:schemaRef ds:uri="http://schemas.openxmlformats.org/officeDocument/2006/bibliography"/>
   </ds:schemaRefs>
